--- a/Final report.docx
+++ b/Final report.docx
@@ -218,7 +218,7 @@
                           <pic:cNvPicPr/>
                         </pic:nvPicPr>
                         <pic:blipFill>
-                          <a:blip r:embed="rId5" cstate="print">
+                          <a:blip r:embed="rId7" cstate="print">
                             <a:extLst>
                               <a:ext uri="{28A0092B-C50C-407E-A947-70E740481C1C}">
                                 <a14:useLocalDpi xmlns:a14="http://schemas.microsoft.com/office/drawing/2010/main" val="0"/>
@@ -366,7 +366,7 @@
                           <pic:cNvPicPr/>
                         </pic:nvPicPr>
                         <pic:blipFill>
-                          <a:blip r:embed="rId6" cstate="print">
+                          <a:blip r:embed="rId8" cstate="print">
                             <a:extLst>
                               <a:ext uri="{28A0092B-C50C-407E-A947-70E740481C1C}">
                                 <a14:useLocalDpi xmlns:a14="http://schemas.microsoft.com/office/drawing/2010/main" val="0"/>
@@ -559,7 +559,7 @@
                           <pic:cNvPicPr/>
                         </pic:nvPicPr>
                         <pic:blipFill>
-                          <a:blip r:embed="rId7">
+                          <a:blip r:embed="rId9">
                             <a:extLst>
                               <a:ext uri="{28A0092B-C50C-407E-A947-70E740481C1C}">
                                 <a14:useLocalDpi xmlns:a14="http://schemas.microsoft.com/office/drawing/2010/main" val="0"/>
@@ -888,8 +888,6 @@
         </w:rPr>
         <w:t>Config</w:t>
       </w:r>
-      <w:bookmarkStart w:id="0" w:name="_GoBack"/>
-      <w:bookmarkEnd w:id="0"/>
       <w:r>
         <w:rPr>
           <w:rFonts w:ascii="Times New Roman" w:eastAsia="宋体" w:hAnsi="Times New Roman"/>
@@ -907,19 +905,45 @@
         <w:spacing w:afterLines="50" w:after="156" w:line="400" w:lineRule="exact"/>
         <w:ind w:left="720" w:firstLine="480"/>
         <w:rPr>
+          <w:rFonts w:ascii="Times New Roman" w:eastAsia="宋体" w:hAnsi="Times New Roman"/>
+          <w:sz w:val="24"/>
+          <w:szCs w:val="24"/>
+        </w:rPr>
+      </w:pPr>
+      <w:r>
+        <w:rPr>
+          <w:rFonts w:ascii="Times New Roman" w:eastAsia="宋体" w:hAnsi="Times New Roman"/>
+          <w:sz w:val="24"/>
+          <w:szCs w:val="24"/>
+        </w:rPr>
+        <w:t>In our design, we applied checksum of md5 algorithm to deal with corruption in blocks. A problem arises from this because the size of space used for storing data is reduced inside a block. Since md5 checksums take up 16 bytes of storage, for a 512-byte block there will be only 496 bytes left. So, we modified the config file to make it support our design. We add another parameter “WHOLE_BLOCK_SIZE” as the physical block size and the original “BLOCK_SIZE” parameter now represents the data field in the block. Any changes in the config file will make some other parameters in the file to be recalculated.</w:t>
+      </w:r>
+      <w:r>
+        <w:rPr>
+          <w:rFonts w:ascii="Times New Roman" w:eastAsia="宋体" w:hAnsi="Times New Roman"/>
+          <w:sz w:val="24"/>
+          <w:szCs w:val="24"/>
+        </w:rPr>
+        <w:t xml:space="preserve"> F</w:t>
+      </w:r>
+      <w:r>
+        <w:rPr>
           <w:rFonts w:ascii="Times New Roman" w:eastAsia="宋体" w:hAnsi="Times New Roman" w:hint="eastAsia"/>
           <w:sz w:val="24"/>
           <w:szCs w:val="24"/>
         </w:rPr>
-      </w:pPr>
-      <w:r>
-        <w:rPr>
-          <w:rFonts w:ascii="Times New Roman" w:eastAsia="宋体" w:hAnsi="Times New Roman"/>
-          <w:sz w:val="24"/>
-          <w:szCs w:val="24"/>
-        </w:rPr>
-        <w:t>In our design, we applied checksum of md5 algorithm to deal with corruption in blocks. A problem arises from this because the size of space used for storing data is reduced inside a block. Since md5 checksums take up 16 bytes of storage, for a 512-byte block there will be only 496 bytes left. So, we modified the config file to make it support our design. We add another parameter “WHOLE_BLOCK_SIZE” as the physical block size and the original “BLOCK_SIZE” parameter now represents the data field in the block. Any changes in the config file will make some other parameters in the file to be recalculated.</w:t>
-      </w:r>
+        <w:t>or</w:t>
+      </w:r>
+      <w:r>
+        <w:rPr>
+          <w:rFonts w:ascii="Times New Roman" w:eastAsia="宋体" w:hAnsi="Times New Roman"/>
+          <w:sz w:val="24"/>
+          <w:szCs w:val="24"/>
+        </w:rPr>
+        <w:t xml:space="preserve"> example, if block size is changed to 256 bytes, the BLOCK_SIZE parameter in config.py should be changed to 240 and the INODE_SIZE parameter should be changed to 120 rather than 128. We provide 2 sets of configurations in config.py, and one of them (the 512-byte block size one) is commented out.</w:t>
+      </w:r>
+      <w:bookmarkStart w:id="0" w:name="_GoBack"/>
+      <w:bookmarkEnd w:id="0"/>
     </w:p>
     <w:p>
       <w:pPr>
@@ -1090,7 +1114,16 @@
           <w:sz w:val="24"/>
           <w:szCs w:val="24"/>
         </w:rPr>
-        <w:t xml:space="preserve"> The first method in client_stub is </w:t>
+        <w:t xml:space="preserve"> </w:t>
+      </w:r>
+      <w:r>
+        <w:rPr>
+          <w:rFonts w:ascii="Times New Roman" w:eastAsia="宋体" w:hAnsi="Times New Roman"/>
+          <w:sz w:val="24"/>
+          <w:szCs w:val="24"/>
+        </w:rPr>
+        <w:lastRenderedPageBreak/>
+        <w:t xml:space="preserve">The first method in client_stub is </w:t>
       </w:r>
       <w:r>
         <w:rPr>
@@ -1181,16 +1214,7 @@
           <w:sz w:val="24"/>
           <w:szCs w:val="24"/>
         </w:rPr>
-        <w:t xml:space="preserve"> whose role is to </w:t>
-      </w:r>
-      <w:r>
-        <w:rPr>
-          <w:rFonts w:ascii="Times New Roman" w:eastAsia="宋体" w:hAnsi="Times New Roman"/>
-          <w:sz w:val="24"/>
-          <w:szCs w:val="24"/>
-        </w:rPr>
-        <w:lastRenderedPageBreak/>
-        <w:t xml:space="preserve">pass data between client and servers, we </w:t>
+        <w:t xml:space="preserve"> whose role is to pass data between client and servers, we </w:t>
       </w:r>
       <w:r>
         <w:rPr>
@@ -1522,15 +1546,7 @@
           <w:sz w:val="24"/>
           <w:szCs w:val="24"/>
         </w:rPr>
-        <w:t xml:space="preserve">. And if all of the servers turned on at first is broken, they will return with an error. While in RAID-5 mode, things are much more complicated because parity blocks are added to the filesystem. In RAID-5 mode, the mapping rule mentioned above is introduced. </w:t>
-      </w:r>
-      <w:r>
-        <w:rPr>
-          <w:rFonts w:ascii="Times New Roman" w:eastAsia="宋体" w:hAnsi="Times New Roman"/>
-          <w:sz w:val="24"/>
-          <w:szCs w:val="24"/>
-        </w:rPr>
-        <w:t xml:space="preserve">The rule enables the system to figure out whether a block is a data block or a parity block and read and write methods will work in the way required by RAID-5 approach. Beside the checksum and server detection function in </w:t>
+        <w:t xml:space="preserve">. And if all of the servers turned on at first is broken, they will return with an error. While in RAID-5 mode, things are much more complicated because parity blocks are </w:t>
       </w:r>
       <w:r>
         <w:rPr>
@@ -1539,7 +1555,15 @@
           <w:szCs w:val="24"/>
         </w:rPr>
         <w:lastRenderedPageBreak/>
-        <w:t xml:space="preserve">RAID-1, the write method in RAID-5 mode will update parity block in the same strip when a </w:t>
+        <w:t xml:space="preserve">added to the filesystem. In RAID-5 mode, the mapping rule mentioned above is introduced. </w:t>
+      </w:r>
+      <w:r>
+        <w:rPr>
+          <w:rFonts w:ascii="Times New Roman" w:eastAsia="宋体" w:hAnsi="Times New Roman"/>
+          <w:sz w:val="24"/>
+          <w:szCs w:val="24"/>
+        </w:rPr>
+        <w:t xml:space="preserve">The rule enables the system to figure out whether a block is a data block or a parity block and read and write methods will work in the way required by RAID-5 approach. Beside the checksum and server detection function in RAID-1, the write method in RAID-5 mode will update parity block in the same strip when a </w:t>
       </w:r>
       <w:r>
         <w:rPr>
@@ -1820,6 +1844,7 @@
           <w:sz w:val="24"/>
           <w:szCs w:val="24"/>
         </w:rPr>
+        <w:lastRenderedPageBreak/>
         <w:t>T</w:t>
       </w:r>
       <w:r>
@@ -2046,7 +2071,6 @@
                 <w:sz w:val="24"/>
                 <w:szCs w:val="24"/>
               </w:rPr>
-              <w:lastRenderedPageBreak/>
               <w:t>m</w:t>
             </w:r>
             <w:r>
@@ -2919,7 +2943,16 @@
           <w:sz w:val="24"/>
           <w:szCs w:val="24"/>
         </w:rPr>
-        <w:t>s for the system robustness test for RAID-5 system, we shut down just one of the servers and perform the same test again. There is also an additional test for checksum to test the function of checksum and the recover function in raid_read method.</w:t>
+        <w:t xml:space="preserve">s for the system robustness test for RAID-5 system, we shut down just one of the servers and perform the same test again. There is also an additional test for checksum to test the function of checksum and the recover </w:t>
+      </w:r>
+      <w:r>
+        <w:rPr>
+          <w:rFonts w:ascii="Times New Roman" w:eastAsia="宋体" w:hAnsi="Times New Roman"/>
+          <w:sz w:val="24"/>
+          <w:szCs w:val="24"/>
+        </w:rPr>
+        <w:lastRenderedPageBreak/>
+        <w:t>function in raid_read method.</w:t>
       </w:r>
     </w:p>
     <w:p>
@@ -2996,16 +3029,7 @@
           <w:sz w:val="24"/>
           <w:szCs w:val="24"/>
         </w:rPr>
-        <w:t xml:space="preserve">In the last test, we aim to compare the performance of multi-server </w:t>
-      </w:r>
-      <w:r>
-        <w:rPr>
-          <w:rFonts w:ascii="Times New Roman" w:eastAsia="宋体" w:hAnsi="Times New Roman"/>
-          <w:sz w:val="24"/>
-          <w:szCs w:val="24"/>
-        </w:rPr>
-        <w:lastRenderedPageBreak/>
-        <w:t xml:space="preserve">system (our design) and the single server system (HW4) in terms of the number of requests handle per server. We run the same test on both systems and </w:t>
+        <w:t xml:space="preserve">In the last test, we aim to compare the performance of multi-server system (our design) and the single server system (HW4) in terms of the number of requests handle per server. We run the same test on both systems and </w:t>
       </w:r>
       <w:r>
         <w:rPr>
@@ -3356,7 +3380,16 @@
           <w:sz w:val="24"/>
           <w:szCs w:val="24"/>
         </w:rPr>
-        <w:t>When we compare RAID-1 with HW4, the request counter is as follows:</w:t>
+        <w:t xml:space="preserve">When we compare RAID-1 with HW4, the request counter is as </w:t>
+      </w:r>
+      <w:r>
+        <w:rPr>
+          <w:rFonts w:ascii="Times New Roman" w:eastAsia="宋体" w:hAnsi="Times New Roman"/>
+          <w:sz w:val="24"/>
+          <w:szCs w:val="24"/>
+        </w:rPr>
+        <w:lastRenderedPageBreak/>
+        <w:t>follows:</w:t>
       </w:r>
     </w:p>
     <w:tbl>
@@ -3755,7 +3788,6 @@
                 <w:sz w:val="24"/>
                 <w:szCs w:val="24"/>
               </w:rPr>
-              <w:lastRenderedPageBreak/>
               <w:t>21 on average</w:t>
             </w:r>
           </w:p>
@@ -3782,7 +3814,6 @@
                 <w:sz w:val="24"/>
                 <w:szCs w:val="24"/>
               </w:rPr>
-              <w:lastRenderedPageBreak/>
               <w:t>A</w:t>
             </w:r>
             <w:r>
@@ -5140,7 +5171,16 @@
           <w:sz w:val="24"/>
           <w:szCs w:val="24"/>
         </w:rPr>
-        <w:t>he performance of the system in term of request handled by each server is different on read and write. The RAID system writes a little bit slower than the original single server system due to the redundancy added. However, the raid reads much faster than the original system because requests are evenly distributed among servers.</w:t>
+        <w:t xml:space="preserve">he performance of the system in term of request handled by each server is </w:t>
+      </w:r>
+      <w:r>
+        <w:rPr>
+          <w:rFonts w:ascii="Times New Roman" w:eastAsia="宋体" w:hAnsi="Times New Roman"/>
+          <w:sz w:val="24"/>
+          <w:szCs w:val="24"/>
+        </w:rPr>
+        <w:lastRenderedPageBreak/>
+        <w:t>different on read and write. The RAID system writes a little bit slower than the original single server system due to the redundancy added. However, the raid reads much faster than the original system because requests are evenly distributed among servers.</w:t>
       </w:r>
     </w:p>
     <w:p>
@@ -5359,7 +5399,7 @@
                     <pic:cNvPicPr/>
                   </pic:nvPicPr>
                   <pic:blipFill>
-                    <a:blip r:embed="rId8">
+                    <a:blip r:embed="rId10">
                       <a:extLst>
                         <a:ext uri="{28A0092B-C50C-407E-A947-70E740481C1C}">
                           <a14:useLocalDpi xmlns:a14="http://schemas.microsoft.com/office/drawing/2010/main" val="0"/>
@@ -5413,7 +5453,7 @@
                     <pic:cNvPicPr/>
                   </pic:nvPicPr>
                   <pic:blipFill>
-                    <a:blip r:embed="rId9">
+                    <a:blip r:embed="rId11">
                       <a:extLst>
                         <a:ext uri="{28A0092B-C50C-407E-A947-70E740481C1C}">
                           <a14:useLocalDpi xmlns:a14="http://schemas.microsoft.com/office/drawing/2010/main" val="0"/>
@@ -5466,7 +5506,7 @@
                     <pic:cNvPicPr/>
                   </pic:nvPicPr>
                   <pic:blipFill>
-                    <a:blip r:embed="rId10">
+                    <a:blip r:embed="rId12">
                       <a:extLst>
                         <a:ext uri="{28A0092B-C50C-407E-A947-70E740481C1C}">
                           <a14:useLocalDpi xmlns:a14="http://schemas.microsoft.com/office/drawing/2010/main" val="0"/>
@@ -5520,7 +5560,7 @@
                     <pic:cNvPicPr/>
                   </pic:nvPicPr>
                   <pic:blipFill>
-                    <a:blip r:embed="rId11">
+                    <a:blip r:embed="rId13">
                       <a:extLst>
                         <a:ext uri="{28A0092B-C50C-407E-A947-70E740481C1C}">
                           <a14:useLocalDpi xmlns:a14="http://schemas.microsoft.com/office/drawing/2010/main" val="0"/>
@@ -5574,7 +5614,7 @@
                     <pic:cNvPicPr/>
                   </pic:nvPicPr>
                   <pic:blipFill>
-                    <a:blip r:embed="rId12">
+                    <a:blip r:embed="rId14">
                       <a:extLst>
                         <a:ext uri="{28A0092B-C50C-407E-A947-70E740481C1C}">
                           <a14:useLocalDpi xmlns:a14="http://schemas.microsoft.com/office/drawing/2010/main" val="0"/>
@@ -5627,7 +5667,7 @@
                     <pic:cNvPicPr/>
                   </pic:nvPicPr>
                   <pic:blipFill>
-                    <a:blip r:embed="rId13">
+                    <a:blip r:embed="rId15">
                       <a:extLst>
                         <a:ext uri="{28A0092B-C50C-407E-A947-70E740481C1C}">
                           <a14:useLocalDpi xmlns:a14="http://schemas.microsoft.com/office/drawing/2010/main" val="0"/>
@@ -5681,7 +5721,7 @@
                     <pic:cNvPicPr/>
                   </pic:nvPicPr>
                   <pic:blipFill>
-                    <a:blip r:embed="rId14">
+                    <a:blip r:embed="rId16">
                       <a:extLst>
                         <a:ext uri="{28A0092B-C50C-407E-A947-70E740481C1C}">
                           <a14:useLocalDpi xmlns:a14="http://schemas.microsoft.com/office/drawing/2010/main" val="0"/>
@@ -5953,7 +5993,7 @@
                     <pic:cNvPicPr/>
                   </pic:nvPicPr>
                   <pic:blipFill>
-                    <a:blip r:embed="rId15">
+                    <a:blip r:embed="rId17">
                       <a:extLst>
                         <a:ext uri="{28A0092B-C50C-407E-A947-70E740481C1C}">
                           <a14:useLocalDpi xmlns:a14="http://schemas.microsoft.com/office/drawing/2010/main" val="0"/>
@@ -6006,7 +6046,7 @@
                     <pic:cNvPicPr/>
                   </pic:nvPicPr>
                   <pic:blipFill>
-                    <a:blip r:embed="rId16">
+                    <a:blip r:embed="rId18">
                       <a:extLst>
                         <a:ext uri="{28A0092B-C50C-407E-A947-70E740481C1C}">
                           <a14:useLocalDpi xmlns:a14="http://schemas.microsoft.com/office/drawing/2010/main" val="0"/>
@@ -6060,7 +6100,7 @@
                     <pic:cNvPicPr/>
                   </pic:nvPicPr>
                   <pic:blipFill>
-                    <a:blip r:embed="rId17">
+                    <a:blip r:embed="rId19">
                       <a:extLst>
                         <a:ext uri="{28A0092B-C50C-407E-A947-70E740481C1C}">
                           <a14:useLocalDpi xmlns:a14="http://schemas.microsoft.com/office/drawing/2010/main" val="0"/>
@@ -6113,7 +6153,7 @@
                     <pic:cNvPicPr/>
                   </pic:nvPicPr>
                   <pic:blipFill>
-                    <a:blip r:embed="rId18">
+                    <a:blip r:embed="rId20">
                       <a:extLst>
                         <a:ext uri="{28A0092B-C50C-407E-A947-70E740481C1C}">
                           <a14:useLocalDpi xmlns:a14="http://schemas.microsoft.com/office/drawing/2010/main" val="0"/>
@@ -6167,7 +6207,7 @@
                     <pic:cNvPicPr/>
                   </pic:nvPicPr>
                   <pic:blipFill>
-                    <a:blip r:embed="rId19">
+                    <a:blip r:embed="rId21">
                       <a:extLst>
                         <a:ext uri="{28A0092B-C50C-407E-A947-70E740481C1C}">
                           <a14:useLocalDpi xmlns:a14="http://schemas.microsoft.com/office/drawing/2010/main" val="0"/>
@@ -6220,7 +6260,7 @@
                     <pic:cNvPicPr/>
                   </pic:nvPicPr>
                   <pic:blipFill>
-                    <a:blip r:embed="rId20">
+                    <a:blip r:embed="rId22">
                       <a:extLst>
                         <a:ext uri="{28A0092B-C50C-407E-A947-70E740481C1C}">
                           <a14:useLocalDpi xmlns:a14="http://schemas.microsoft.com/office/drawing/2010/main" val="0"/>
@@ -6274,7 +6314,7 @@
                     <pic:cNvPicPr/>
                   </pic:nvPicPr>
                   <pic:blipFill>
-                    <a:blip r:embed="rId21">
+                    <a:blip r:embed="rId23">
                       <a:extLst>
                         <a:ext uri="{28A0092B-C50C-407E-A947-70E740481C1C}">
                           <a14:useLocalDpi xmlns:a14="http://schemas.microsoft.com/office/drawing/2010/main" val="0"/>
@@ -6520,7 +6560,7 @@
                     <pic:cNvPicPr/>
                   </pic:nvPicPr>
                   <pic:blipFill>
-                    <a:blip r:embed="rId22">
+                    <a:blip r:embed="rId24">
                       <a:extLst>
                         <a:ext uri="{28A0092B-C50C-407E-A947-70E740481C1C}">
                           <a14:useLocalDpi xmlns:a14="http://schemas.microsoft.com/office/drawing/2010/main" val="0"/>
@@ -6573,7 +6613,7 @@
                     <pic:cNvPicPr/>
                   </pic:nvPicPr>
                   <pic:blipFill>
-                    <a:blip r:embed="rId23">
+                    <a:blip r:embed="rId25">
                       <a:extLst>
                         <a:ext uri="{28A0092B-C50C-407E-A947-70E740481C1C}">
                           <a14:useLocalDpi xmlns:a14="http://schemas.microsoft.com/office/drawing/2010/main" val="0"/>
@@ -6626,7 +6666,7 @@
                     <pic:cNvPicPr/>
                   </pic:nvPicPr>
                   <pic:blipFill>
-                    <a:blip r:embed="rId24">
+                    <a:blip r:embed="rId26">
                       <a:extLst>
                         <a:ext uri="{28A0092B-C50C-407E-A947-70E740481C1C}">
                           <a14:useLocalDpi xmlns:a14="http://schemas.microsoft.com/office/drawing/2010/main" val="0"/>
@@ -6679,7 +6719,7 @@
                     <pic:cNvPicPr/>
                   </pic:nvPicPr>
                   <pic:blipFill>
-                    <a:blip r:embed="rId25">
+                    <a:blip r:embed="rId27">
                       <a:extLst>
                         <a:ext uri="{28A0092B-C50C-407E-A947-70E740481C1C}">
                           <a14:useLocalDpi xmlns:a14="http://schemas.microsoft.com/office/drawing/2010/main" val="0"/>
@@ -6733,7 +6773,7 @@
                     <pic:cNvPicPr/>
                   </pic:nvPicPr>
                   <pic:blipFill>
-                    <a:blip r:embed="rId26">
+                    <a:blip r:embed="rId28">
                       <a:extLst>
                         <a:ext uri="{28A0092B-C50C-407E-A947-70E740481C1C}">
                           <a14:useLocalDpi xmlns:a14="http://schemas.microsoft.com/office/drawing/2010/main" val="0"/>
@@ -6786,7 +6826,7 @@
                     <pic:cNvPicPr/>
                   </pic:nvPicPr>
                   <pic:blipFill>
-                    <a:blip r:embed="rId27">
+                    <a:blip r:embed="rId29">
                       <a:extLst>
                         <a:ext uri="{28A0092B-C50C-407E-A947-70E740481C1C}">
                           <a14:useLocalDpi xmlns:a14="http://schemas.microsoft.com/office/drawing/2010/main" val="0"/>
@@ -6821,6 +6861,44 @@
     </w:sectPr>
   </w:body>
 </w:document>
+</file>
+
+<file path=word/endnotes.xml><?xml version="1.0" encoding="utf-8"?>
+<w:endnotes xmlns:wpc="http://schemas.microsoft.com/office/word/2010/wordprocessingCanvas" xmlns:cx="http://schemas.microsoft.com/office/drawing/2014/chartex" xmlns:cx1="http://schemas.microsoft.com/office/drawing/2015/9/8/chartex" xmlns:cx2="http://schemas.microsoft.com/office/drawing/2015/10/21/chartex" xmlns:cx3="http://schemas.microsoft.com/office/drawing/2016/5/9/chartex" xmlns:cx4="http://schemas.microsoft.com/office/drawing/2016/5/10/chartex" xmlns:cx5="http://schemas.microsoft.com/office/drawing/2016/5/11/chartex" xmlns:cx6="http://schemas.microsoft.com/office/drawing/2016/5/12/chartex" xmlns:cx7="http://schemas.microsoft.com/office/drawing/2016/5/13/chartex" xmlns:cx8="http://schemas.microsoft.com/office/drawing/2016/5/14/chartex" xmlns:mc="http://schemas.openxmlformats.org/markup-compatibility/2006" xmlns:aink="http://schemas.microsoft.com/office/drawing/2016/ink" xmlns:am3d="http://schemas.microsoft.com/office/drawing/2017/model3d" xmlns:o="urn:schemas-microsoft-com:office:office" xmlns:r="http://schemas.openxmlformats.org/officeDocument/2006/relationships" xmlns:m="http://schemas.openxmlformats.org/officeDocument/2006/math" xmlns:v="urn:schemas-microsoft-com:vml" xmlns:wp14="http://schemas.microsoft.com/office/word/2010/wordprocessingDrawing" xmlns:wp="http://schemas.openxmlformats.org/drawingml/2006/wordprocessingDrawing" xmlns:w10="urn:schemas-microsoft-com:office:word" xmlns:w="http://schemas.openxmlformats.org/wordprocessingml/2006/main" xmlns:w14="http://schemas.microsoft.com/office/word/2010/wordml" xmlns:w15="http://schemas.microsoft.com/office/word/2012/wordml" xmlns:w16cid="http://schemas.microsoft.com/office/word/2016/wordml/cid" xmlns:w16se="http://schemas.microsoft.com/office/word/2015/wordml/symex" xmlns:wpg="http://schemas.microsoft.com/office/word/2010/wordprocessingGroup" xmlns:wpi="http://schemas.microsoft.com/office/word/2010/wordprocessingInk" xmlns:wne="http://schemas.microsoft.com/office/word/2006/wordml" xmlns:wps="http://schemas.microsoft.com/office/word/2010/wordprocessingShape" mc:Ignorable="w14 w15 w16se w16cid wp14">
+  <w:endnote w:type="separator" w:id="-1">
+    <w:p>
+      <w:r>
+        <w:separator/>
+      </w:r>
+    </w:p>
+  </w:endnote>
+  <w:endnote w:type="continuationSeparator" w:id="0">
+    <w:p>
+      <w:r>
+        <w:continuationSeparator/>
+      </w:r>
+    </w:p>
+  </w:endnote>
+</w:endnotes>
+</file>
+
+<file path=word/footnotes.xml><?xml version="1.0" encoding="utf-8"?>
+<w:footnotes xmlns:wpc="http://schemas.microsoft.com/office/word/2010/wordprocessingCanvas" xmlns:cx="http://schemas.microsoft.com/office/drawing/2014/chartex" xmlns:cx1="http://schemas.microsoft.com/office/drawing/2015/9/8/chartex" xmlns:cx2="http://schemas.microsoft.com/office/drawing/2015/10/21/chartex" xmlns:cx3="http://schemas.microsoft.com/office/drawing/2016/5/9/chartex" xmlns:cx4="http://schemas.microsoft.com/office/drawing/2016/5/10/chartex" xmlns:cx5="http://schemas.microsoft.com/office/drawing/2016/5/11/chartex" xmlns:cx6="http://schemas.microsoft.com/office/drawing/2016/5/12/chartex" xmlns:cx7="http://schemas.microsoft.com/office/drawing/2016/5/13/chartex" xmlns:cx8="http://schemas.microsoft.com/office/drawing/2016/5/14/chartex" xmlns:mc="http://schemas.openxmlformats.org/markup-compatibility/2006" xmlns:aink="http://schemas.microsoft.com/office/drawing/2016/ink" xmlns:am3d="http://schemas.microsoft.com/office/drawing/2017/model3d" xmlns:o="urn:schemas-microsoft-com:office:office" xmlns:r="http://schemas.openxmlformats.org/officeDocument/2006/relationships" xmlns:m="http://schemas.openxmlformats.org/officeDocument/2006/math" xmlns:v="urn:schemas-microsoft-com:vml" xmlns:wp14="http://schemas.microsoft.com/office/word/2010/wordprocessingDrawing" xmlns:wp="http://schemas.openxmlformats.org/drawingml/2006/wordprocessingDrawing" xmlns:w10="urn:schemas-microsoft-com:office:word" xmlns:w="http://schemas.openxmlformats.org/wordprocessingml/2006/main" xmlns:w14="http://schemas.microsoft.com/office/word/2010/wordml" xmlns:w15="http://schemas.microsoft.com/office/word/2012/wordml" xmlns:w16cid="http://schemas.microsoft.com/office/word/2016/wordml/cid" xmlns:w16se="http://schemas.microsoft.com/office/word/2015/wordml/symex" xmlns:wpg="http://schemas.microsoft.com/office/word/2010/wordprocessingGroup" xmlns:wpi="http://schemas.microsoft.com/office/word/2010/wordprocessingInk" xmlns:wne="http://schemas.microsoft.com/office/word/2006/wordml" xmlns:wps="http://schemas.microsoft.com/office/word/2010/wordprocessingShape" mc:Ignorable="w14 w15 w16se w16cid wp14">
+  <w:footnote w:type="separator" w:id="-1">
+    <w:p>
+      <w:r>
+        <w:separator/>
+      </w:r>
+    </w:p>
+  </w:footnote>
+  <w:footnote w:type="continuationSeparator" w:id="0">
+    <w:p>
+      <w:r>
+        <w:continuationSeparator/>
+      </w:r>
+    </w:p>
+  </w:footnote>
+</w:footnotes>
 </file>
 
 <file path=word/numbering.xml><?xml version="1.0" encoding="utf-8"?>
@@ -7833,6 +7911,71 @@
       </w:tblBorders>
     </w:tblPr>
   </w:style>
+  <w:style w:type="paragraph" w:styleId="a5">
+    <w:name w:val="header"/>
+    <w:basedOn w:val="a"/>
+    <w:link w:val="a6"/>
+    <w:uiPriority w:val="99"/>
+    <w:unhideWhenUsed/>
+    <w:rsid w:val="008D213C"/>
+    <w:pPr>
+      <w:pBdr>
+        <w:bottom w:val="single" w:sz="6" w:space="1" w:color="auto"/>
+      </w:pBdr>
+      <w:tabs>
+        <w:tab w:val="center" w:pos="4153"/>
+        <w:tab w:val="right" w:pos="8306"/>
+      </w:tabs>
+      <w:snapToGrid w:val="0"/>
+      <w:jc w:val="center"/>
+    </w:pPr>
+    <w:rPr>
+      <w:sz w:val="18"/>
+      <w:szCs w:val="18"/>
+    </w:rPr>
+  </w:style>
+  <w:style w:type="character" w:customStyle="1" w:styleId="a6">
+    <w:name w:val="页眉 字符"/>
+    <w:basedOn w:val="a0"/>
+    <w:link w:val="a5"/>
+    <w:uiPriority w:val="99"/>
+    <w:rsid w:val="008D213C"/>
+    <w:rPr>
+      <w:sz w:val="18"/>
+      <w:szCs w:val="18"/>
+    </w:rPr>
+  </w:style>
+  <w:style w:type="paragraph" w:styleId="a7">
+    <w:name w:val="footer"/>
+    <w:basedOn w:val="a"/>
+    <w:link w:val="a8"/>
+    <w:uiPriority w:val="99"/>
+    <w:unhideWhenUsed/>
+    <w:rsid w:val="008D213C"/>
+    <w:pPr>
+      <w:tabs>
+        <w:tab w:val="center" w:pos="4153"/>
+        <w:tab w:val="right" w:pos="8306"/>
+      </w:tabs>
+      <w:snapToGrid w:val="0"/>
+      <w:jc w:val="left"/>
+    </w:pPr>
+    <w:rPr>
+      <w:sz w:val="18"/>
+      <w:szCs w:val="18"/>
+    </w:rPr>
+  </w:style>
+  <w:style w:type="character" w:customStyle="1" w:styleId="a8">
+    <w:name w:val="页脚 字符"/>
+    <w:basedOn w:val="a0"/>
+    <w:link w:val="a7"/>
+    <w:uiPriority w:val="99"/>
+    <w:rsid w:val="008D213C"/>
+    <w:rPr>
+      <w:sz w:val="18"/>
+      <w:szCs w:val="18"/>
+    </w:rPr>
+  </w:style>
 </w:styles>
 </file>
 
